--- a/intro to my tech stack.docx
+++ b/intro to my tech stack.docx
@@ -33,135 +33,7 @@
           <w:sz w:val="28"/>
           <w:szCs w:val="28"/>
         </w:rPr>
-        <w:t xml:space="preserve">This website can handle two types of </w:t>
-      </w:r>
-      <w:proofErr w:type="spellStart"/>
-      <w:r>
-        <w:rPr>
-          <w:sz w:val="28"/>
-          <w:szCs w:val="28"/>
-        </w:rPr>
-        <w:t>user.Site</w:t>
-      </w:r>
-      <w:proofErr w:type="spellEnd"/>
-      <w:r>
-        <w:rPr>
-          <w:sz w:val="28"/>
-          <w:szCs w:val="28"/>
-        </w:rPr>
-        <w:t xml:space="preserve"> has two user interface as admin-employee </w:t>
-      </w:r>
-      <w:proofErr w:type="spellStart"/>
-      <w:r>
-        <w:rPr>
-          <w:sz w:val="28"/>
-          <w:szCs w:val="28"/>
-        </w:rPr>
-        <w:t>portal.They</w:t>
-      </w:r>
-      <w:proofErr w:type="spellEnd"/>
-      <w:r>
-        <w:rPr>
-          <w:sz w:val="28"/>
-          <w:szCs w:val="28"/>
-        </w:rPr>
-        <w:t xml:space="preserve"> have separate login </w:t>
-      </w:r>
-      <w:proofErr w:type="spellStart"/>
-      <w:r>
-        <w:rPr>
-          <w:sz w:val="28"/>
-          <w:szCs w:val="28"/>
-        </w:rPr>
-        <w:t>options.Here</w:t>
-      </w:r>
-      <w:proofErr w:type="spellEnd"/>
-      <w:r>
-        <w:rPr>
-          <w:sz w:val="28"/>
-          <w:szCs w:val="28"/>
-        </w:rPr>
-        <w:t xml:space="preserve"> Admin can login with his own </w:t>
-      </w:r>
-      <w:proofErr w:type="spellStart"/>
-      <w:r>
-        <w:rPr>
-          <w:sz w:val="28"/>
-          <w:szCs w:val="28"/>
-        </w:rPr>
-        <w:t>user_id</w:t>
-      </w:r>
-      <w:proofErr w:type="spellEnd"/>
-      <w:r>
-        <w:rPr>
-          <w:sz w:val="28"/>
-          <w:szCs w:val="28"/>
-        </w:rPr>
-        <w:t xml:space="preserve"> and </w:t>
-      </w:r>
-      <w:proofErr w:type="spellStart"/>
-      <w:r>
-        <w:rPr>
-          <w:sz w:val="28"/>
-          <w:szCs w:val="28"/>
-        </w:rPr>
-        <w:t>password.Admin</w:t>
-      </w:r>
-      <w:proofErr w:type="spellEnd"/>
-      <w:r>
-        <w:rPr>
-          <w:sz w:val="28"/>
-          <w:szCs w:val="28"/>
-        </w:rPr>
-        <w:t xml:space="preserve"> can see all the employee details ,edit, update and delete them </w:t>
-      </w:r>
-      <w:proofErr w:type="spellStart"/>
-      <w:r>
-        <w:rPr>
-          <w:sz w:val="28"/>
-          <w:szCs w:val="28"/>
-        </w:rPr>
-        <w:t>too.Also</w:t>
-      </w:r>
-      <w:proofErr w:type="spellEnd"/>
-      <w:r>
-        <w:rPr>
-          <w:sz w:val="28"/>
-          <w:szCs w:val="28"/>
-        </w:rPr>
-        <w:t xml:space="preserve"> there are more functionalities admin have authority to </w:t>
-      </w:r>
-      <w:proofErr w:type="spellStart"/>
-      <w:r>
-        <w:rPr>
-          <w:sz w:val="28"/>
-          <w:szCs w:val="28"/>
-        </w:rPr>
-        <w:t>access.On</w:t>
-      </w:r>
-      <w:proofErr w:type="spellEnd"/>
-      <w:r>
-        <w:rPr>
-          <w:sz w:val="28"/>
-          <w:szCs w:val="28"/>
-        </w:rPr>
-        <w:t xml:space="preserve"> the other hand Employee can access his own portal through google login and can use his </w:t>
-      </w:r>
-      <w:proofErr w:type="spellStart"/>
-      <w:r>
-        <w:rPr>
-          <w:sz w:val="28"/>
-          <w:szCs w:val="28"/>
-        </w:rPr>
-        <w:t>accessable</w:t>
-      </w:r>
-      <w:proofErr w:type="spellEnd"/>
-      <w:r>
-        <w:rPr>
-          <w:sz w:val="28"/>
-          <w:szCs w:val="28"/>
-        </w:rPr>
-        <w:t xml:space="preserve"> functionalities.</w:t>
+        <w:t>This website can handle two types of user.Site has two user interface as admin-employee portal.They have separate login options.Here Admin can login with his own user_id and password.Admin can see all the employee details ,edit, update and delete them too.Also there are more functionalities admin have authority to access.On the other hand Employee can access his own portal through google login and can use his accessable functionalities.</w:t>
       </w:r>
     </w:p>
     <w:p>
@@ -180,7 +52,7 @@
         <mc:AlternateContent>
           <mc:Choice Requires="wps">
             <w:drawing>
-              <wp:anchor distT="0" distB="0" distL="114300" distR="114300" simplePos="0" relativeHeight="251658240" behindDoc="0" locked="0" layoutInCell="1" allowOverlap="1" wp14:anchorId="496419AB" wp14:editId="3D04F185">
+              <wp:anchor distT="0" distB="0" distL="114300" distR="114300" simplePos="0" relativeHeight="251656704" behindDoc="0" locked="0" layoutInCell="1" allowOverlap="1" wp14:anchorId="496419AB" wp14:editId="3D04F185">
                 <wp:simplePos x="0" y="0"/>
                 <wp:positionH relativeFrom="column">
                   <wp:posOffset>2047875</wp:posOffset>
@@ -340,33 +212,8 @@
           <w:szCs w:val="28"/>
         </w:rPr>
         <w:tab/>
-        <w:t xml:space="preserve">                                               </w:t>
-      </w:r>
-      <w:proofErr w:type="spellStart"/>
-      <w:r>
-        <w:rPr>
-          <w:sz w:val="28"/>
-          <w:szCs w:val="28"/>
-        </w:rPr>
-        <w:t>FrontEnd</w:t>
-      </w:r>
-      <w:proofErr w:type="spellEnd"/>
-      <w:r>
-        <w:rPr>
-          <w:sz w:val="28"/>
-          <w:szCs w:val="28"/>
-        </w:rPr>
-        <w:t xml:space="preserve"> </w:t>
-      </w:r>
-      <w:proofErr w:type="spellStart"/>
-      <w:r>
-        <w:rPr>
-          <w:sz w:val="28"/>
-          <w:szCs w:val="28"/>
-        </w:rPr>
-        <w:t>Techstack</w:t>
-      </w:r>
-      <w:proofErr w:type="spellEnd"/>
+        <w:t xml:space="preserve">                                               FrontEnd Techstack</w:t>
+      </w:r>
     </w:p>
     <w:p>
       <w:pPr>
@@ -418,7 +265,7 @@
         <mc:AlternateContent>
           <mc:Choice Requires="wps">
             <w:drawing>
-              <wp:anchor distT="0" distB="0" distL="114300" distR="114300" simplePos="0" relativeHeight="251658240" behindDoc="0" locked="0" layoutInCell="1" allowOverlap="1" wp14:anchorId="2039A225" wp14:editId="50905DA0">
+              <wp:anchor distT="0" distB="0" distL="114300" distR="114300" simplePos="0" relativeHeight="251657728" behindDoc="0" locked="0" layoutInCell="1" allowOverlap="1" wp14:anchorId="2039A225" wp14:editId="50905DA0">
                 <wp:simplePos x="0" y="0"/>
                 <wp:positionH relativeFrom="column">
                   <wp:posOffset>3057525</wp:posOffset>
@@ -500,47 +347,13 @@
           </mc:Fallback>
         </mc:AlternateContent>
       </w:r>
-      <w:proofErr w:type="gramStart"/>
       <w:r>
         <w:rPr>
           <w:sz w:val="32"/>
           <w:szCs w:val="32"/>
         </w:rPr>
-        <w:t>Python( Framework</w:t>
-      </w:r>
-      <w:proofErr w:type="gramEnd"/>
-      <w:r>
-        <w:rPr>
-          <w:sz w:val="32"/>
-          <w:szCs w:val="32"/>
-        </w:rPr>
-        <w:t xml:space="preserve">- FLASK)                </w:t>
-      </w:r>
-      <w:proofErr w:type="spellStart"/>
-      <w:r>
-        <w:rPr>
-          <w:sz w:val="32"/>
-          <w:szCs w:val="32"/>
-        </w:rPr>
-        <w:t>BackEnd</w:t>
-      </w:r>
-      <w:proofErr w:type="spellEnd"/>
-      <w:r>
-        <w:rPr>
-          <w:sz w:val="32"/>
-          <w:szCs w:val="32"/>
-        </w:rPr>
-        <w:t xml:space="preserve"> </w:t>
-      </w:r>
-      <w:proofErr w:type="spellStart"/>
-      <w:r>
-        <w:rPr>
-          <w:sz w:val="32"/>
-          <w:szCs w:val="32"/>
-        </w:rPr>
-        <w:t>Techstack</w:t>
-      </w:r>
-      <w:proofErr w:type="spellEnd"/>
+        <w:t>Python( Framework- FLASK)                BackEnd Techstack</w:t>
+      </w:r>
     </w:p>
     <w:p>
       <w:pPr>
@@ -557,7 +370,7 @@
         <mc:AlternateContent>
           <mc:Choice Requires="wps">
             <w:drawing>
-              <wp:anchor distT="0" distB="0" distL="114300" distR="114300" simplePos="0" relativeHeight="251658240" behindDoc="0" locked="0" layoutInCell="1" allowOverlap="1" wp14:anchorId="5E0E23EE" wp14:editId="791EAFC8">
+              <wp:anchor distT="0" distB="0" distL="114300" distR="114300" simplePos="0" relativeHeight="251658752" behindDoc="0" locked="0" layoutInCell="1" allowOverlap="1" wp14:anchorId="5E0E23EE" wp14:editId="791EAFC8">
                 <wp:simplePos x="0" y="0"/>
                 <wp:positionH relativeFrom="column">
                   <wp:posOffset>2362200</wp:posOffset>
@@ -642,24 +455,509 @@
           <w:sz w:val="32"/>
           <w:szCs w:val="32"/>
         </w:rPr>
-        <w:t xml:space="preserve">SQLite3(SQL </w:t>
-      </w:r>
-      <w:proofErr w:type="gramStart"/>
-      <w:r>
+        <w:t>SQLite3(SQL engine)                Database Management</w:t>
+      </w:r>
+    </w:p>
+    <w:p>
+      <w:pPr>
+        <w:pStyle w:val="ListParagraph"/>
         <w:rPr>
           <w:sz w:val="32"/>
           <w:szCs w:val="32"/>
         </w:rPr>
-        <w:t xml:space="preserve">engine)   </w:t>
-      </w:r>
-      <w:proofErr w:type="gramEnd"/>
-      <w:r>
+      </w:pPr>
+    </w:p>
+    <w:p>
+      <w:pPr>
+        <w:jc w:val="left"/>
         <w:rPr>
           <w:sz w:val="32"/>
           <w:szCs w:val="32"/>
         </w:rPr>
-        <w:t xml:space="preserve">             Database Management</w:t>
-      </w:r>
+      </w:pPr>
+    </w:p>
+    <w:p>
+      <w:pPr>
+        <w:jc w:val="center"/>
+        <w:rPr>
+          <w:sz w:val="40"/>
+          <w:szCs w:val="40"/>
+        </w:rPr>
+      </w:pPr>
+      <w:r>
+        <w:rPr>
+          <w:sz w:val="40"/>
+          <w:szCs w:val="40"/>
+        </w:rPr>
+        <w:lastRenderedPageBreak/>
+        <w:t>Follow up Description</w:t>
+      </w:r>
+    </w:p>
+    <w:p>
+      <w:pPr>
+        <w:pStyle w:val="ListParagraph"/>
+        <w:numPr>
+          <w:ilvl w:val="0"/>
+          <w:numId w:val="2"/>
+        </w:numPr>
+      </w:pPr>
+      <w:r>
+        <w:rPr>
+          <w:sz w:val="28"/>
+          <w:szCs w:val="28"/>
+        </w:rPr>
+        <w:t xml:space="preserve">Install python latest version along with pip package installer and visual studio code editor. Just go through the </w:t>
+      </w:r>
+      <w:r>
+        <w:rPr>
+          <w:sz w:val="28"/>
+          <w:szCs w:val="28"/>
+        </w:rPr>
+        <w:t>YouTube</w:t>
+      </w:r>
+      <w:r>
+        <w:rPr>
+          <w:sz w:val="28"/>
+          <w:szCs w:val="28"/>
+        </w:rPr>
+        <w:t xml:space="preserve"> link and watch how to configure python in visual studio code</w:t>
+      </w:r>
+      <w:r>
+        <w:t>.</w:t>
+      </w:r>
+    </w:p>
+    <w:p>
+      <w:pPr>
+        <w:pStyle w:val="ListParagraph"/>
+      </w:pPr>
+      <w:hyperlink r:id="rId5" w:history="1">
+        <w:r>
+          <w:rPr>
+            <w:rStyle w:val="Hyperlink"/>
+          </w:rPr>
+          <w:t>https://youtu.be/dNFgRUD2w68</w:t>
+        </w:r>
+      </w:hyperlink>
+    </w:p>
+    <w:p>
+      <w:pPr>
+        <w:pStyle w:val="ListParagraph"/>
+      </w:pPr>
+    </w:p>
+    <w:p>
+      <w:pPr>
+        <w:pStyle w:val="ListParagraph"/>
+        <w:numPr>
+          <w:ilvl w:val="0"/>
+          <w:numId w:val="2"/>
+        </w:numPr>
+        <w:rPr>
+          <w:sz w:val="28"/>
+          <w:szCs w:val="28"/>
+        </w:rPr>
+      </w:pPr>
+      <w:r>
+        <w:rPr>
+          <w:sz w:val="28"/>
+          <w:szCs w:val="28"/>
+        </w:rPr>
+        <w:t xml:space="preserve">After </w:t>
+      </w:r>
+      <w:r>
+        <w:rPr>
+          <w:sz w:val="28"/>
+          <w:szCs w:val="28"/>
+        </w:rPr>
+        <w:t>configuring</w:t>
+      </w:r>
+      <w:r>
+        <w:rPr>
+          <w:sz w:val="28"/>
+          <w:szCs w:val="28"/>
+        </w:rPr>
+        <w:t xml:space="preserve"> visual studio with </w:t>
+      </w:r>
+      <w:r>
+        <w:rPr>
+          <w:sz w:val="28"/>
+          <w:szCs w:val="28"/>
+        </w:rPr>
+        <w:t>python, learn</w:t>
+      </w:r>
+      <w:r>
+        <w:rPr>
+          <w:sz w:val="28"/>
+          <w:szCs w:val="28"/>
+        </w:rPr>
+        <w:t xml:space="preserve"> how to download flask through command line and create your project folder.</w:t>
+      </w:r>
+    </w:p>
+    <w:p>
+      <w:pPr>
+        <w:pStyle w:val="ListParagraph"/>
+        <w:rPr>
+          <w:sz w:val="28"/>
+          <w:szCs w:val="28"/>
+        </w:rPr>
+      </w:pPr>
+      <w:r>
+        <w:rPr>
+          <w:sz w:val="28"/>
+          <w:szCs w:val="28"/>
+        </w:rPr>
+        <w:t xml:space="preserve">Note: you </w:t>
+      </w:r>
+      <w:r>
+        <w:rPr>
+          <w:sz w:val="28"/>
+          <w:szCs w:val="28"/>
+        </w:rPr>
+        <w:t>must</w:t>
+      </w:r>
+      <w:r>
+        <w:rPr>
+          <w:sz w:val="28"/>
+          <w:szCs w:val="28"/>
+        </w:rPr>
+        <w:t xml:space="preserve"> create your own project folder </w:t>
+      </w:r>
+      <w:r>
+        <w:rPr>
+          <w:sz w:val="28"/>
+          <w:szCs w:val="28"/>
+        </w:rPr>
+        <w:t>and</w:t>
+      </w:r>
+      <w:r>
+        <w:rPr>
+          <w:sz w:val="28"/>
+          <w:szCs w:val="28"/>
+        </w:rPr>
+        <w:t xml:space="preserve"> </w:t>
+      </w:r>
+      <w:r>
+        <w:rPr>
+          <w:sz w:val="28"/>
+          <w:szCs w:val="28"/>
+        </w:rPr>
+        <w:t>must</w:t>
+      </w:r>
+      <w:r>
+        <w:rPr>
+          <w:sz w:val="28"/>
+          <w:szCs w:val="28"/>
+        </w:rPr>
+        <w:t xml:space="preserve"> create own virtual environment in your </w:t>
+      </w:r>
+      <w:r>
+        <w:rPr>
+          <w:sz w:val="28"/>
+          <w:szCs w:val="28"/>
+        </w:rPr>
+        <w:t>system. Follow</w:t>
+      </w:r>
+      <w:r>
+        <w:rPr>
+          <w:sz w:val="28"/>
+          <w:szCs w:val="28"/>
+        </w:rPr>
+        <w:t xml:space="preserve"> the </w:t>
+      </w:r>
+      <w:r>
+        <w:rPr>
+          <w:sz w:val="28"/>
+          <w:szCs w:val="28"/>
+        </w:rPr>
+        <w:t>links:</w:t>
+      </w:r>
+    </w:p>
+    <w:p>
+      <w:pPr>
+        <w:ind w:firstLine="720"/>
+      </w:pPr>
+      <w:hyperlink r:id="rId6" w:history="1">
+        <w:r>
+          <w:rPr>
+            <w:rStyle w:val="Hyperlink"/>
+          </w:rPr>
+          <w:t>https://youtu.be/cPlQnzBcMgc</w:t>
+        </w:r>
+      </w:hyperlink>
+    </w:p>
+    <w:p>
+      <w:pPr>
+        <w:pStyle w:val="ListParagraph"/>
+      </w:pPr>
+      <w:hyperlink r:id="rId7" w:history="1">
+        <w:r>
+          <w:rPr>
+            <w:rStyle w:val="Hyperlink"/>
+          </w:rPr>
+          <w:t>https://flask.palletsprojects.com/en/1.1.x/installation/</w:t>
+        </w:r>
+      </w:hyperlink>
+    </w:p>
+    <w:p>
+      <w:pPr>
+        <w:pStyle w:val="ListParagraph"/>
+      </w:pPr>
+    </w:p>
+    <w:p>
+      <w:pPr>
+        <w:pStyle w:val="ListParagraph"/>
+        <w:numPr>
+          <w:ilvl w:val="0"/>
+          <w:numId w:val="2"/>
+        </w:numPr>
+        <w:rPr>
+          <w:sz w:val="28"/>
+          <w:szCs w:val="28"/>
+        </w:rPr>
+      </w:pPr>
+      <w:r>
+        <w:rPr>
+          <w:sz w:val="28"/>
+          <w:szCs w:val="28"/>
+        </w:rPr>
+        <w:t xml:space="preserve">After all this happened now come in our database </w:t>
+      </w:r>
+      <w:r>
+        <w:rPr>
+          <w:sz w:val="28"/>
+          <w:szCs w:val="28"/>
+        </w:rPr>
+        <w:t>settings. You</w:t>
+      </w:r>
+      <w:r>
+        <w:rPr>
+          <w:sz w:val="28"/>
+          <w:szCs w:val="28"/>
+        </w:rPr>
+        <w:t xml:space="preserve"> have to install the sqlite3 in your </w:t>
+      </w:r>
+      <w:r>
+        <w:rPr>
+          <w:sz w:val="28"/>
+          <w:szCs w:val="28"/>
+        </w:rPr>
+        <w:t>system. Go</w:t>
+      </w:r>
+      <w:r>
+        <w:rPr>
+          <w:sz w:val="28"/>
+          <w:szCs w:val="28"/>
+        </w:rPr>
+        <w:t xml:space="preserve"> through the below link and configure it with your system.</w:t>
+      </w:r>
+    </w:p>
+    <w:p>
+      <w:pPr>
+        <w:pStyle w:val="ListParagraph"/>
+      </w:pPr>
+      <w:hyperlink r:id="rId8" w:history="1">
+        <w:r>
+          <w:rPr>
+            <w:rStyle w:val="Hyperlink"/>
+          </w:rPr>
+          <w:t>https://youtu.be/wXEZZ2JT3-k</w:t>
+        </w:r>
+      </w:hyperlink>
+    </w:p>
+    <w:p>
+      <w:pPr>
+        <w:pStyle w:val="ListParagraph"/>
+      </w:pPr>
+    </w:p>
+    <w:p>
+      <w:pPr>
+        <w:pStyle w:val="ListParagraph"/>
+        <w:numPr>
+          <w:ilvl w:val="0"/>
+          <w:numId w:val="2"/>
+        </w:numPr>
+        <w:rPr>
+          <w:sz w:val="28"/>
+          <w:szCs w:val="28"/>
+        </w:rPr>
+      </w:pPr>
+      <w:r>
+        <w:rPr>
+          <w:sz w:val="28"/>
+          <w:szCs w:val="28"/>
+        </w:rPr>
+        <w:t xml:space="preserve">now you can easily run the flask application with your vs code </w:t>
+      </w:r>
+      <w:r>
+        <w:rPr>
+          <w:sz w:val="28"/>
+          <w:szCs w:val="28"/>
+        </w:rPr>
+        <w:t>terminal. Then</w:t>
+      </w:r>
+      <w:r>
+        <w:rPr>
+          <w:sz w:val="28"/>
+          <w:szCs w:val="28"/>
+        </w:rPr>
+        <w:t xml:space="preserve"> go to the browser and see it.</w:t>
+      </w:r>
+    </w:p>
+    <w:p>
+      <w:pPr>
+        <w:pStyle w:val="ListParagraph"/>
+        <w:rPr>
+          <w:sz w:val="28"/>
+          <w:szCs w:val="28"/>
+        </w:rPr>
+      </w:pPr>
+    </w:p>
+    <w:p>
+      <w:pPr>
+        <w:pStyle w:val="ListParagraph"/>
+        <w:rPr>
+          <w:sz w:val="28"/>
+          <w:szCs w:val="28"/>
+        </w:rPr>
+      </w:pPr>
+      <w:r>
+        <w:rPr>
+          <w:sz w:val="28"/>
+          <w:szCs w:val="28"/>
+        </w:rPr>
+        <w:lastRenderedPageBreak/>
+        <w:t>How to use the code: type the following commands</w:t>
+      </w:r>
+      <w:r>
+        <w:rPr>
+          <w:sz w:val="28"/>
+          <w:szCs w:val="28"/>
+        </w:rPr>
+        <w:t xml:space="preserve"> in the terminal of visual studio code:</w:t>
+      </w:r>
+    </w:p>
+    <w:p>
+      <w:pPr>
+        <w:pStyle w:val="ListParagraph"/>
+        <w:rPr>
+          <w:sz w:val="28"/>
+          <w:szCs w:val="28"/>
+        </w:rPr>
+      </w:pPr>
+      <w:r>
+        <w:rPr>
+          <w:sz w:val="28"/>
+          <w:szCs w:val="28"/>
+        </w:rPr>
+        <w:t>cd viro</w:t>
+      </w:r>
+    </w:p>
+    <w:p>
+      <w:pPr>
+        <w:pStyle w:val="ListParagraph"/>
+        <w:rPr>
+          <w:sz w:val="28"/>
+          <w:szCs w:val="28"/>
+        </w:rPr>
+      </w:pPr>
+      <w:r>
+        <w:rPr>
+          <w:sz w:val="28"/>
+          <w:szCs w:val="28"/>
+        </w:rPr>
+        <w:t>cd Scripts</w:t>
+      </w:r>
+    </w:p>
+    <w:p>
+      <w:pPr>
+        <w:pStyle w:val="ListParagraph"/>
+        <w:rPr>
+          <w:sz w:val="28"/>
+          <w:szCs w:val="28"/>
+        </w:rPr>
+      </w:pPr>
+      <w:r>
+        <w:rPr>
+          <w:sz w:val="28"/>
+          <w:szCs w:val="28"/>
+        </w:rPr>
+        <w:t>activate</w:t>
+      </w:r>
+    </w:p>
+    <w:p>
+      <w:pPr>
+        <w:pStyle w:val="ListParagraph"/>
+        <w:rPr>
+          <w:sz w:val="28"/>
+          <w:szCs w:val="28"/>
+        </w:rPr>
+      </w:pPr>
+      <w:r>
+        <w:rPr>
+          <w:sz w:val="28"/>
+          <w:szCs w:val="28"/>
+        </w:rPr>
+        <w:t>cd..</w:t>
+      </w:r>
+    </w:p>
+    <w:p>
+      <w:pPr>
+        <w:pStyle w:val="ListParagraph"/>
+        <w:rPr>
+          <w:sz w:val="28"/>
+          <w:szCs w:val="28"/>
+        </w:rPr>
+      </w:pPr>
+      <w:r>
+        <w:rPr>
+          <w:sz w:val="28"/>
+          <w:szCs w:val="28"/>
+        </w:rPr>
+        <w:t>cd..</w:t>
+      </w:r>
+    </w:p>
+    <w:p>
+      <w:pPr>
+        <w:pStyle w:val="ListParagraph"/>
+        <w:rPr>
+          <w:sz w:val="28"/>
+          <w:szCs w:val="28"/>
+        </w:rPr>
+      </w:pPr>
+      <w:r>
+        <w:rPr>
+          <w:sz w:val="28"/>
+          <w:szCs w:val="28"/>
+        </w:rPr>
+        <w:t>python -m flask run</w:t>
+      </w:r>
+    </w:p>
+    <w:p>
+      <w:pPr>
+        <w:pStyle w:val="ListParagraph"/>
+      </w:pPr>
+    </w:p>
+    <w:p>
+      <w:pPr>
+        <w:pStyle w:val="ListParagraph"/>
+        <w:rPr>
+          <w:sz w:val="28"/>
+          <w:szCs w:val="28"/>
+        </w:rPr>
+      </w:pPr>
+    </w:p>
+    <w:p>
+      <w:pPr>
+        <w:pStyle w:val="ListParagraph"/>
+      </w:pPr>
+    </w:p>
+    <w:p>
+      <w:pPr>
+        <w:jc w:val="left"/>
+        <w:rPr>
+          <w:sz w:val="32"/>
+          <w:szCs w:val="32"/>
+        </w:rPr>
+      </w:pPr>
     </w:p>
     <w:p>
       <w:pPr>
@@ -685,6 +983,92 @@
 <file path=word/numbering.xml><?xml version="1.0" encoding="utf-8"?>
 <w:numbering xmlns:wpc="http://schemas.microsoft.com/office/word/2010/wordprocessingCanvas" xmlns:cx="http://schemas.microsoft.com/office/drawing/2014/chartex" xmlns:cx1="http://schemas.microsoft.com/office/drawing/2015/9/8/chartex" xmlns:cx2="http://schemas.microsoft.com/office/drawing/2015/10/21/chartex" xmlns:cx3="http://schemas.microsoft.com/office/drawing/2016/5/9/chartex" xmlns:cx4="http://schemas.microsoft.com/office/drawing/2016/5/10/chartex" xmlns:cx5="http://schemas.microsoft.com/office/drawing/2016/5/11/chartex" xmlns:cx6="http://schemas.microsoft.com/office/drawing/2016/5/12/chartex" xmlns:cx7="http://schemas.microsoft.com/office/drawing/2016/5/13/chartex" xmlns:cx8="http://schemas.microsoft.com/office/drawing/2016/5/14/chartex" xmlns:mc="http://schemas.openxmlformats.org/markup-compatibility/2006" xmlns:aink="http://schemas.microsoft.com/office/drawing/2016/ink" xmlns:am3d="http://schemas.microsoft.com/office/drawing/2017/model3d" xmlns:o="urn:schemas-microsoft-com:office:office" xmlns:r="http://schemas.openxmlformats.org/officeDocument/2006/relationships" xmlns:m="http://schemas.openxmlformats.org/officeDocument/2006/math" xmlns:v="urn:schemas-microsoft-com:vml" xmlns:wp14="http://schemas.microsoft.com/office/word/2010/wordprocessingDrawing" xmlns:wp="http://schemas.openxmlformats.org/drawingml/2006/wordprocessingDrawing" xmlns:w10="urn:schemas-microsoft-com:office:word" xmlns:w="http://schemas.openxmlformats.org/wordprocessingml/2006/main" xmlns:w14="http://schemas.microsoft.com/office/word/2010/wordml" xmlns:w15="http://schemas.microsoft.com/office/word/2012/wordml" xmlns:w16cex="http://schemas.microsoft.com/office/word/2018/wordml/cex" xmlns:w16cid="http://schemas.microsoft.com/office/word/2016/wordml/cid" xmlns:w16="http://schemas.microsoft.com/office/word/2018/wordml" xmlns:w16se="http://schemas.microsoft.com/office/word/2015/wordml/symex" xmlns:wpg="http://schemas.microsoft.com/office/word/2010/wordprocessingGroup" xmlns:wpi="http://schemas.microsoft.com/office/word/2010/wordprocessingInk" xmlns:wne="http://schemas.microsoft.com/office/word/2006/wordml" xmlns:wps="http://schemas.microsoft.com/office/word/2010/wordprocessingShape" mc:Ignorable="w14 w15 w16se w16cid w16 w16cex wp14">
   <w:abstractNum w:abstractNumId="0" w15:restartNumberingAfterBreak="0">
+    <w:nsid w:val="0B24156F"/>
+    <w:multiLevelType w:val="hybridMultilevel"/>
+    <w:tmpl w:val="9CF02A5C"/>
+    <w:lvl w:ilvl="0" w:tplc="4009000F">
+      <w:start w:val="1"/>
+      <w:numFmt w:val="decimal"/>
+      <w:lvlText w:val="%1."/>
+      <w:lvlJc w:val="left"/>
+      <w:pPr>
+        <w:ind w:left="720" w:hanging="360"/>
+      </w:pPr>
+    </w:lvl>
+    <w:lvl w:ilvl="1" w:tplc="40090019">
+      <w:start w:val="1"/>
+      <w:numFmt w:val="lowerLetter"/>
+      <w:lvlText w:val="%2."/>
+      <w:lvlJc w:val="left"/>
+      <w:pPr>
+        <w:ind w:left="1440" w:hanging="360"/>
+      </w:pPr>
+    </w:lvl>
+    <w:lvl w:ilvl="2" w:tplc="4009001B">
+      <w:start w:val="1"/>
+      <w:numFmt w:val="lowerRoman"/>
+      <w:lvlText w:val="%3."/>
+      <w:lvlJc w:val="right"/>
+      <w:pPr>
+        <w:ind w:left="2160" w:hanging="180"/>
+      </w:pPr>
+    </w:lvl>
+    <w:lvl w:ilvl="3" w:tplc="4009000F">
+      <w:start w:val="1"/>
+      <w:numFmt w:val="decimal"/>
+      <w:lvlText w:val="%4."/>
+      <w:lvlJc w:val="left"/>
+      <w:pPr>
+        <w:ind w:left="2880" w:hanging="360"/>
+      </w:pPr>
+    </w:lvl>
+    <w:lvl w:ilvl="4" w:tplc="40090019">
+      <w:start w:val="1"/>
+      <w:numFmt w:val="lowerLetter"/>
+      <w:lvlText w:val="%5."/>
+      <w:lvlJc w:val="left"/>
+      <w:pPr>
+        <w:ind w:left="3600" w:hanging="360"/>
+      </w:pPr>
+    </w:lvl>
+    <w:lvl w:ilvl="5" w:tplc="4009001B">
+      <w:start w:val="1"/>
+      <w:numFmt w:val="lowerRoman"/>
+      <w:lvlText w:val="%6."/>
+      <w:lvlJc w:val="right"/>
+      <w:pPr>
+        <w:ind w:left="4320" w:hanging="180"/>
+      </w:pPr>
+    </w:lvl>
+    <w:lvl w:ilvl="6" w:tplc="4009000F">
+      <w:start w:val="1"/>
+      <w:numFmt w:val="decimal"/>
+      <w:lvlText w:val="%7."/>
+      <w:lvlJc w:val="left"/>
+      <w:pPr>
+        <w:ind w:left="5040" w:hanging="360"/>
+      </w:pPr>
+    </w:lvl>
+    <w:lvl w:ilvl="7" w:tplc="40090019">
+      <w:start w:val="1"/>
+      <w:numFmt w:val="lowerLetter"/>
+      <w:lvlText w:val="%8."/>
+      <w:lvlJc w:val="left"/>
+      <w:pPr>
+        <w:ind w:left="5760" w:hanging="360"/>
+      </w:pPr>
+    </w:lvl>
+    <w:lvl w:ilvl="8" w:tplc="4009001B">
+      <w:start w:val="1"/>
+      <w:numFmt w:val="lowerRoman"/>
+      <w:lvlText w:val="%9."/>
+      <w:lvlJc w:val="right"/>
+      <w:pPr>
+        <w:ind w:left="6480" w:hanging="180"/>
+      </w:pPr>
+    </w:lvl>
+  </w:abstractNum>
+  <w:abstractNum w:abstractNumId="1" w15:restartNumberingAfterBreak="0">
     <w:nsid w:val="12B6064C"/>
     <w:multiLevelType w:val="hybridMultilevel"/>
     <w:tmpl w:val="08C81F32"/>
@@ -798,16 +1182,37 @@
     </w:lvl>
   </w:abstractNum>
   <w:num w:numId="1">
+    <w:abstractNumId w:val="1"/>
+  </w:num>
+  <w:num w:numId="2">
     <w:abstractNumId w:val="0"/>
-    <w:lvlOverride w:ilvl="0"/>
-    <w:lvlOverride w:ilvl="1"/>
-    <w:lvlOverride w:ilvl="2"/>
-    <w:lvlOverride w:ilvl="3"/>
-    <w:lvlOverride w:ilvl="4"/>
-    <w:lvlOverride w:ilvl="5"/>
-    <w:lvlOverride w:ilvl="6"/>
-    <w:lvlOverride w:ilvl="7"/>
-    <w:lvlOverride w:ilvl="8"/>
+    <w:lvlOverride w:ilvl="0">
+      <w:startOverride w:val="1"/>
+    </w:lvlOverride>
+    <w:lvlOverride w:ilvl="1">
+      <w:startOverride w:val="1"/>
+    </w:lvlOverride>
+    <w:lvlOverride w:ilvl="2">
+      <w:startOverride w:val="1"/>
+    </w:lvlOverride>
+    <w:lvlOverride w:ilvl="3">
+      <w:startOverride w:val="1"/>
+    </w:lvlOverride>
+    <w:lvlOverride w:ilvl="4">
+      <w:startOverride w:val="1"/>
+    </w:lvlOverride>
+    <w:lvlOverride w:ilvl="5">
+      <w:startOverride w:val="1"/>
+    </w:lvlOverride>
+    <w:lvlOverride w:ilvl="6">
+      <w:startOverride w:val="1"/>
+    </w:lvlOverride>
+    <w:lvlOverride w:ilvl="7">
+      <w:startOverride w:val="1"/>
+    </w:lvlOverride>
+    <w:lvlOverride w:ilvl="8">
+      <w:startOverride w:val="1"/>
+    </w:lvlOverride>
   </w:num>
 </w:numbering>
 </file>
@@ -1258,6 +1663,18 @@
       <w:contextualSpacing/>
     </w:pPr>
   </w:style>
+  <w:style w:type="character" w:styleId="Hyperlink">
+    <w:name w:val="Hyperlink"/>
+    <w:basedOn w:val="DefaultParagraphFont"/>
+    <w:uiPriority w:val="99"/>
+    <w:semiHidden/>
+    <w:unhideWhenUsed/>
+    <w:rsid w:val="003B5760"/>
+    <w:rPr>
+      <w:color w:val="0563C1" w:themeColor="hyperlink"/>
+      <w:u w:val="single"/>
+    </w:rPr>
+  </w:style>
 </w:styles>
 </file>
 
